--- a/Documentos/Sugestões de implementação.docx
+++ b/Documentos/Sugestões de implementação.docx
@@ -1129,7 +1129,7 @@
         <w:tblLook w:val="05A0" w:firstRow="1" w:lastRow="0" w:firstColumn="1" w:lastColumn="1" w:noHBand="0" w:noVBand="1"/>
       </w:tblPr>
       <w:tblGrid>
-        <w:gridCol w:w="3823"/>
+        <w:gridCol w:w="5955"/>
         <w:gridCol w:w="567"/>
       </w:tblGrid>
       <w:tr>
@@ -1140,7 +1140,7 @@
         <w:tc>
           <w:tcPr>
             <w:cnfStyle w:val="001000000000" w:firstRow="0" w:lastRow="0" w:firstColumn="1" w:lastColumn="0" w:oddVBand="0" w:evenVBand="0" w:oddHBand="0" w:evenHBand="0" w:firstRowFirstColumn="0" w:firstRowLastColumn="0" w:lastRowFirstColumn="0" w:lastRowLastColumn="0"/>
-            <w:tcW w:w="3823" w:type="dxa"/>
+            <w:tcW w:w="5955" w:type="dxa"/>
           </w:tcPr>
           <w:p>
             <w:pPr>
@@ -1167,7 +1167,7 @@
         <w:tc>
           <w:tcPr>
             <w:cnfStyle w:val="001000000000" w:firstRow="0" w:lastRow="0" w:firstColumn="1" w:lastColumn="0" w:oddVBand="0" w:evenVBand="0" w:oddHBand="0" w:evenHBand="0" w:firstRowFirstColumn="0" w:firstRowLastColumn="0" w:lastRowFirstColumn="0" w:lastRowLastColumn="0"/>
-            <w:tcW w:w="3823" w:type="dxa"/>
+            <w:tcW w:w="5955" w:type="dxa"/>
           </w:tcPr>
           <w:p>
             <w:r>
@@ -1197,7 +1197,7 @@
         <w:tc>
           <w:tcPr>
             <w:cnfStyle w:val="001000000000" w:firstRow="0" w:lastRow="0" w:firstColumn="1" w:lastColumn="0" w:oddVBand="0" w:evenVBand="0" w:oddHBand="0" w:evenHBand="0" w:firstRowFirstColumn="0" w:firstRowLastColumn="0" w:lastRowFirstColumn="0" w:lastRowLastColumn="0"/>
-            <w:tcW w:w="3823" w:type="dxa"/>
+            <w:tcW w:w="5955" w:type="dxa"/>
           </w:tcPr>
           <w:p>
             <w:r>
@@ -1228,7 +1228,7 @@
         <w:tc>
           <w:tcPr>
             <w:cnfStyle w:val="001000000000" w:firstRow="0" w:lastRow="0" w:firstColumn="1" w:lastColumn="0" w:oddVBand="0" w:evenVBand="0" w:oddHBand="0" w:evenHBand="0" w:firstRowFirstColumn="0" w:firstRowLastColumn="0" w:lastRowFirstColumn="0" w:lastRowLastColumn="0"/>
-            <w:tcW w:w="3823" w:type="dxa"/>
+            <w:tcW w:w="5955" w:type="dxa"/>
           </w:tcPr>
           <w:p>
             <w:r>
@@ -1246,10 +1246,7 @@
               <w:jc w:val="center"/>
             </w:pPr>
             <w:r>
-              <w:t>2</w:t>
-            </w:r>
-            <w:r>
-              <w:t>,5</w:t>
+              <w:t>2,5</w:t>
             </w:r>
           </w:p>
         </w:tc>
@@ -1261,7 +1258,7 @@
         <w:tc>
           <w:tcPr>
             <w:cnfStyle w:val="001000000000" w:firstRow="0" w:lastRow="0" w:firstColumn="1" w:lastColumn="0" w:oddVBand="0" w:evenVBand="0" w:oddHBand="0" w:evenHBand="0" w:firstRowFirstColumn="0" w:firstRowLastColumn="0" w:lastRowFirstColumn="0" w:lastRowLastColumn="0"/>
-            <w:tcW w:w="3823" w:type="dxa"/>
+            <w:tcW w:w="5955" w:type="dxa"/>
           </w:tcPr>
           <w:p>
             <w:r>
@@ -1280,6 +1277,107 @@
             </w:pPr>
             <w:r>
               <w:t>2,5</w:t>
+            </w:r>
+          </w:p>
+        </w:tc>
+      </w:tr>
+      <w:tr>
+        <w:trPr>
+          <w:cnfStyle w:val="000000100000" w:firstRow="0" w:lastRow="0" w:firstColumn="0" w:lastColumn="0" w:oddVBand="0" w:evenVBand="0" w:oddHBand="1" w:evenHBand="0" w:firstRowFirstColumn="0" w:firstRowLastColumn="0" w:lastRowFirstColumn="0" w:lastRowLastColumn="0"/>
+          <w:jc w:val="center"/>
+        </w:trPr>
+        <w:tc>
+          <w:tcPr>
+            <w:cnfStyle w:val="001000000000" w:firstRow="0" w:lastRow="0" w:firstColumn="1" w:lastColumn="0" w:oddVBand="0" w:evenVBand="0" w:oddHBand="0" w:evenHBand="0" w:firstRowFirstColumn="0" w:firstRowLastColumn="0" w:lastRowFirstColumn="0" w:lastRowLastColumn="0"/>
+            <w:tcW w:w="6522" w:type="dxa"/>
+            <w:gridSpan w:val="2"/>
+          </w:tcPr>
+          <w:p>
+            <w:pPr>
+              <w:jc w:val="center"/>
+              <w:rPr>
+                <w:bCs w:val="0"/>
+                <w:i/>
+              </w:rPr>
+            </w:pPr>
+            <w:r>
+              <w:rPr>
+                <w:b w:val="0"/>
+                <w:i/>
+              </w:rPr>
+              <w:t>Antes de escolher um provedor, mostrar mais informações sobre o mesmo, um provedor mais recomendo para a região do cliente.</w:t>
+            </w:r>
+            <w:r>
+              <w:rPr>
+                <w:b w:val="0"/>
+                <w:i/>
+              </w:rPr>
+              <w:br/>
+              <w:t>Possiblidade do usuário dar feedback para os desenvolvedores a respeito de alguma empresa que cadastrou algo errado.</w:t>
+            </w:r>
+          </w:p>
+          <w:p>
+            <w:pPr>
+              <w:jc w:val="center"/>
+              <w:rPr>
+                <w:bCs w:val="0"/>
+                <w:i/>
+              </w:rPr>
+            </w:pPr>
+            <w:r>
+              <w:rPr>
+                <w:b w:val="0"/>
+                <w:i/>
+              </w:rPr>
+              <w:t>Mudar as cores do site.</w:t>
+            </w:r>
+          </w:p>
+          <w:p>
+            <w:pPr>
+              <w:jc w:val="center"/>
+              <w:rPr>
+                <w:bCs w:val="0"/>
+                <w:i/>
+              </w:rPr>
+            </w:pPr>
+            <w:r>
+              <w:rPr>
+                <w:b w:val="0"/>
+                <w:i/>
+              </w:rPr>
+              <w:t>Permitir ao usuário avaliar e deixar comentários referente ao serviço da respectiva provedora.</w:t>
+            </w:r>
+          </w:p>
+          <w:p>
+            <w:pPr>
+              <w:jc w:val="center"/>
+              <w:rPr>
+                <w:bCs w:val="0"/>
+                <w:i/>
+              </w:rPr>
+            </w:pPr>
+            <w:r>
+              <w:rPr>
+                <w:b w:val="0"/>
+                <w:i/>
+              </w:rPr>
+              <w:t>Opção de os clientes levantarem dados referente as operadoras, a qual o mesmo possa ter contrato ativo ou não, possibilitando reportar a provedora.</w:t>
+            </w:r>
+          </w:p>
+          <w:p>
+            <w:pPr>
+              <w:rPr>
+                <w:b w:val="0"/>
+                <w:i/>
+              </w:rPr>
+            </w:pPr>
+            <w:r>
+              <w:rPr>
+                <w:b w:val="0"/>
+                <w:bCs w:val="0"/>
+                <w:i/>
+              </w:rPr>
+              <w:t>Repensar o design do produto, escuro, carregado e layout antiquado.</w:t>
             </w:r>
           </w:p>
         </w:tc>
